--- a/static/word_template/HPV611 form.docx
+++ b/static/word_template/HPV611 form.docx
@@ -41,7 +41,7 @@
                 <w:szCs w:val="20"/>
               </w:rPr>
               <w:drawing>
-                <wp:inline distT="0" distB="0" distL="0" distR="0" wp14:anchorId="730D1EA4" wp14:editId="595D7D13">
+                <wp:inline distT="0" distB="0" distL="0" distR="0">
                   <wp:extent cx="1144905" cy="707390"/>
                   <wp:effectExtent l="0" t="0" r="0" b="0"/>
                   <wp:docPr id="1" name="Picture 1" descr="C:\Users\letru\AppData\Local\Microsoft\Windows\INetCache\Content.Word\logo.png"/>
@@ -280,14 +280,6 @@
             <w:r>
               <w:rPr>
                 <w:b/>
-                <w:sz w:val="22"/>
-                <w:szCs w:val="18"/>
-              </w:rPr>
-              <w:t xml:space="preserve"> </w:t>
-            </w:r>
-            <w:r>
-              <w:rPr>
-                <w:b/>
                 <w:color w:val="FFFFFF" w:themeColor="background1"/>
                 <w:sz w:val="22"/>
                 <w:szCs w:val="18"/>
@@ -297,21 +289,18 @@
             <w:r>
               <w:rPr>
                 <w:sz w:val="22"/>
-                <w:szCs w:val="18"/>
               </w:rPr>
               <w:fldChar w:fldCharType="begin"/>
             </w:r>
             <w:r>
               <w:rPr>
                 <w:sz w:val="22"/>
-                <w:szCs w:val="18"/>
               </w:rPr>
               <w:instrText xml:space="preserve"> MERGEFIELD  sid  \* MERGEFORMAT </w:instrText>
             </w:r>
             <w:r>
               <w:rPr>
                 <w:sz w:val="22"/>
-                <w:szCs w:val="18"/>
               </w:rPr>
               <w:fldChar w:fldCharType="separate"/>
             </w:r>
@@ -319,32 +308,15 @@
               <w:rPr>
                 <w:noProof/>
                 <w:sz w:val="22"/>
-                <w:szCs w:val="18"/>
               </w:rPr>
               <w:t>«sid»</w:t>
             </w:r>
             <w:r>
               <w:rPr>
-                <w:sz w:val="22"/>
-                <w:szCs w:val="18"/>
+                <w:noProof/>
+                <w:sz w:val="22"/>
               </w:rPr>
               <w:fldChar w:fldCharType="end"/>
-            </w:r>
-            <w:r>
-              <w:rPr>
-                <w:b/>
-                <w:sz w:val="22"/>
-                <w:szCs w:val="18"/>
-              </w:rPr>
-              <w:t xml:space="preserve">  </w:t>
-            </w:r>
-            <w:r>
-              <w:rPr>
-                <w:color w:val="FFFFFF" w:themeColor="background1"/>
-                <w:sz w:val="22"/>
-                <w:szCs w:val="18"/>
-              </w:rPr>
-              <w:t xml:space="preserve"> </w:t>
             </w:r>
           </w:p>
           <w:p>
@@ -383,21 +355,18 @@
             <w:r>
               <w:rPr>
                 <w:sz w:val="22"/>
-                <w:szCs w:val="18"/>
               </w:rPr>
               <w:fldChar w:fldCharType="begin"/>
             </w:r>
             <w:r>
               <w:rPr>
                 <w:sz w:val="22"/>
-                <w:szCs w:val="18"/>
               </w:rPr>
               <w:instrText xml:space="preserve"> MERGEFIELD  lab_id  \* MERGEFORMAT </w:instrText>
             </w:r>
             <w:r>
               <w:rPr>
                 <w:sz w:val="22"/>
-                <w:szCs w:val="18"/>
               </w:rPr>
               <w:fldChar w:fldCharType="separate"/>
             </w:r>
@@ -405,14 +374,13 @@
               <w:rPr>
                 <w:noProof/>
                 <w:sz w:val="22"/>
-                <w:szCs w:val="18"/>
               </w:rPr>
               <w:t>«lab_id»</w:t>
             </w:r>
             <w:r>
               <w:rPr>
-                <w:sz w:val="22"/>
-                <w:szCs w:val="18"/>
+                <w:noProof/>
+                <w:sz w:val="22"/>
               </w:rPr>
               <w:fldChar w:fldCharType="end"/>
             </w:r>
@@ -448,42 +416,23 @@
                 <w:sz w:val="22"/>
                 <w:szCs w:val="18"/>
               </w:rPr>
-              <w:t xml:space="preserve"> </w:t>
-            </w:r>
-            <w:r>
-              <w:rPr>
-                <w:color w:val="FFFFFF" w:themeColor="background1"/>
-                <w:sz w:val="22"/>
-                <w:szCs w:val="18"/>
-              </w:rPr>
               <w:t>.</w:t>
             </w:r>
             <w:r>
               <w:rPr>
-                <w:b/>
-                <w:sz w:val="22"/>
-                <w:szCs w:val="18"/>
-              </w:rPr>
-              <w:t xml:space="preserve"> </w:t>
-            </w:r>
-            <w:r>
-              <w:rPr>
-                <w:sz w:val="22"/>
-                <w:szCs w:val="18"/>
+                <w:sz w:val="22"/>
               </w:rPr>
               <w:fldChar w:fldCharType="begin"/>
             </w:r>
             <w:r>
               <w:rPr>
                 <w:sz w:val="22"/>
-                <w:szCs w:val="18"/>
               </w:rPr>
               <w:instrText xml:space="preserve"> MERGEFIELD  date_receive  \* MERGEFORMAT </w:instrText>
             </w:r>
             <w:r>
               <w:rPr>
                 <w:sz w:val="22"/>
-                <w:szCs w:val="18"/>
               </w:rPr>
               <w:fldChar w:fldCharType="separate"/>
             </w:r>
@@ -491,31 +440,15 @@
               <w:rPr>
                 <w:noProof/>
                 <w:sz w:val="22"/>
-                <w:szCs w:val="18"/>
               </w:rPr>
               <w:t>«date_receive»</w:t>
             </w:r>
             <w:r>
               <w:rPr>
-                <w:sz w:val="22"/>
-                <w:szCs w:val="18"/>
+                <w:noProof/>
+                <w:sz w:val="22"/>
               </w:rPr>
               <w:fldChar w:fldCharType="end"/>
-            </w:r>
-            <w:r>
-              <w:rPr>
-                <w:color w:val="FFFFFF" w:themeColor="background1"/>
-                <w:sz w:val="22"/>
-                <w:szCs w:val="18"/>
-              </w:rPr>
-              <w:t xml:space="preserve"> </w:t>
-            </w:r>
-            <w:r>
-              <w:rPr>
-                <w:sz w:val="22"/>
-                <w:szCs w:val="18"/>
-              </w:rPr>
-              <w:t xml:space="preserve"> </w:t>
             </w:r>
           </w:p>
           <w:p>
@@ -554,21 +487,18 @@
             <w:r>
               <w:rPr>
                 <w:sz w:val="22"/>
-                <w:szCs w:val="18"/>
               </w:rPr>
               <w:fldChar w:fldCharType="begin"/>
             </w:r>
             <w:r>
               <w:rPr>
                 <w:sz w:val="22"/>
-                <w:szCs w:val="18"/>
               </w:rPr>
               <w:instrText xml:space="preserve"> MERGEFIELD  date_finished  \* MERGEFORMAT </w:instrText>
             </w:r>
             <w:r>
               <w:rPr>
                 <w:sz w:val="22"/>
-                <w:szCs w:val="18"/>
               </w:rPr>
               <w:fldChar w:fldCharType="separate"/>
             </w:r>
@@ -576,14 +506,13 @@
               <w:rPr>
                 <w:noProof/>
                 <w:sz w:val="22"/>
-                <w:szCs w:val="18"/>
               </w:rPr>
               <w:t>«date_finished»</w:t>
             </w:r>
             <w:r>
               <w:rPr>
-                <w:sz w:val="22"/>
-                <w:szCs w:val="18"/>
+                <w:noProof/>
+                <w:sz w:val="22"/>
               </w:rPr>
               <w:fldChar w:fldCharType="end"/>
             </w:r>
@@ -705,14 +634,6 @@
                 <w:sz w:val="24"/>
                 <w:szCs w:val="20"/>
               </w:rPr>
-              <w:t xml:space="preserve"> </w:t>
-            </w:r>
-            <w:r>
-              <w:rPr>
-                <w:b/>
-                <w:sz w:val="24"/>
-                <w:szCs w:val="20"/>
-              </w:rPr>
               <w:fldChar w:fldCharType="begin"/>
             </w:r>
             <w:r>
@@ -819,13 +740,6 @@
             </w:r>
             <w:r>
               <w:rPr>
-                <w:sz w:val="24"/>
-                <w:szCs w:val="20"/>
-              </w:rPr>
-              <w:t xml:space="preserve"> </w:t>
-            </w:r>
-            <w:r>
-              <w:rPr>
                 <w:b/>
                 <w:sz w:val="24"/>
                 <w:szCs w:val="20"/>
@@ -920,14 +834,6 @@
                 <w:sz w:val="24"/>
                 <w:szCs w:val="20"/>
               </w:rPr>
-              <w:t xml:space="preserve"> </w:t>
-            </w:r>
-            <w:r>
-              <w:rPr>
-                <w:b/>
-                <w:sz w:val="24"/>
-                <w:szCs w:val="20"/>
-              </w:rPr>
               <w:fldChar w:fldCharType="begin"/>
             </w:r>
             <w:r>
@@ -962,14 +868,6 @@
               </w:rPr>
               <w:fldChar w:fldCharType="end"/>
             </w:r>
-            <w:r>
-              <w:rPr>
-                <w:b/>
-                <w:sz w:val="24"/>
-                <w:szCs w:val="20"/>
-              </w:rPr>
-              <w:t xml:space="preserve"> </w:t>
-            </w:r>
           </w:p>
           <w:p>
             <w:pPr>
@@ -985,14 +883,6 @@
                 <w:szCs w:val="20"/>
               </w:rPr>
               <w:t>Bác sĩ chỉ định:</w:t>
-            </w:r>
-            <w:r>
-              <w:rPr>
-                <w:b/>
-                <w:sz w:val="24"/>
-                <w:szCs w:val="20"/>
-              </w:rPr>
-              <w:t xml:space="preserve"> </w:t>
             </w:r>
             <w:r>
               <w:rPr>
@@ -1592,14 +1482,6 @@
                 <w:sz w:val="24"/>
                 <w:szCs w:val="20"/>
               </w:rPr>
-              <w:t xml:space="preserve"> </w:t>
-            </w:r>
-            <w:r>
-              <w:rPr>
-                <w:b/>
-                <w:sz w:val="24"/>
-                <w:szCs w:val="20"/>
-              </w:rPr>
               <w:fldChar w:fldCharType="begin"/>
             </w:r>
             <w:r>
@@ -1650,25 +1532,7 @@
                 <w:sz w:val="24"/>
                 <w:szCs w:val="20"/>
               </w:rPr>
-              <w:instrText xml:space="preserve"> MERGEFIELD  result_16_</w:instrText>
-            </w:r>
-            <w:r>
-              <w:rPr>
-                <w:b/>
-                <w:color w:val="FF0000"/>
-                <w:sz w:val="24"/>
-                <w:szCs w:val="20"/>
-              </w:rPr>
-              <w:instrText>pos</w:instrText>
-            </w:r>
-            <w:r>
-              <w:rPr>
-                <w:b/>
-                <w:color w:val="FF0000"/>
-                <w:sz w:val="24"/>
-                <w:szCs w:val="20"/>
-              </w:rPr>
-              <w:instrText xml:space="preserve"> \* Upper  \* MERGEFORMAT </w:instrText>
+              <w:instrText xml:space="preserve"> MERGEFIELD  result_16_pos \* Upper  \* MERGEFORMAT </w:instrText>
             </w:r>
             <w:r>
               <w:rPr>
@@ -1761,23 +1625,7 @@
                 <w:sz w:val="24"/>
                 <w:szCs w:val="20"/>
               </w:rPr>
-              <w:instrText>result_1</w:instrText>
-            </w:r>
-            <w:r>
-              <w:rPr>
-                <w:b/>
-                <w:sz w:val="24"/>
-                <w:szCs w:val="20"/>
-              </w:rPr>
-              <w:instrText>8</w:instrText>
-            </w:r>
-            <w:r>
-              <w:rPr>
-                <w:b/>
-                <w:sz w:val="24"/>
-                <w:szCs w:val="20"/>
-              </w:rPr>
-              <w:instrText>_neg</w:instrText>
+              <w:instrText>result_18_neg</w:instrText>
             </w:r>
             <w:r>
               <w:rPr>
@@ -1811,25 +1659,7 @@
                 <w:sz w:val="24"/>
                 <w:szCs w:val="20"/>
               </w:rPr>
-              <w:instrText xml:space="preserve"> MERGEFIELD  result_18_</w:instrText>
-            </w:r>
-            <w:r>
-              <w:rPr>
-                <w:b/>
-                <w:color w:val="FF0000"/>
-                <w:sz w:val="24"/>
-                <w:szCs w:val="20"/>
-              </w:rPr>
-              <w:instrText>pos</w:instrText>
-            </w:r>
-            <w:r>
-              <w:rPr>
-                <w:b/>
-                <w:color w:val="FF0000"/>
-                <w:sz w:val="24"/>
-                <w:szCs w:val="20"/>
-              </w:rPr>
-              <w:instrText xml:space="preserve"> \* Upper  \* MERGEFORMAT </w:instrText>
+              <w:instrText xml:space="preserve"> MERGEFIELD  result_18_pos \* Upper  \* MERGEFORMAT </w:instrText>
             </w:r>
             <w:r>
               <w:rPr>
@@ -1922,31 +1752,24 @@
                 <w:sz w:val="24"/>
                 <w:szCs w:val="20"/>
               </w:rPr>
-              <w:instrText>result_</w:instrText>
-            </w:r>
-            <w:r>
-              <w:rPr>
-                <w:b/>
-                <w:sz w:val="24"/>
-                <w:szCs w:val="20"/>
-              </w:rPr>
-              <w:instrText>hr</w:instrText>
-            </w:r>
-            <w:r>
-              <w:rPr>
-                <w:b/>
-                <w:sz w:val="24"/>
-                <w:szCs w:val="20"/>
-              </w:rPr>
-              <w:instrText>_neg</w:instrText>
-            </w:r>
-            <w:r>
-              <w:rPr>
-                <w:b/>
-                <w:sz w:val="24"/>
-                <w:szCs w:val="20"/>
-              </w:rPr>
-              <w:instrText xml:space="preserve"> \* Upper  \* MERGEFORMAT </w:instrText>
+              <w:instrText>result_hr_neg</w:instrText>
+            </w:r>
+            <w:r>
+              <w:rPr>
+                <w:b/>
+                <w:sz w:val="24"/>
+                <w:szCs w:val="20"/>
+              </w:rPr>
+              <w:instrText xml:space="preserve"> \* Upper  \* </w:instrText>
+            </w:r>
+            <w:r>
+              <w:rPr>
+                <w:b/>
+                <w:sz w:val="24"/>
+                <w:szCs w:val="20"/>
+              </w:rPr>
+              <w:lastRenderedPageBreak/>
+              <w:instrText xml:space="preserve">MERGEFORMAT </w:instrText>
             </w:r>
             <w:r>
               <w:rPr>
@@ -1972,25 +1795,7 @@
                 <w:sz w:val="24"/>
                 <w:szCs w:val="20"/>
               </w:rPr>
-              <w:instrText xml:space="preserve"> MERGEFIELD  result_hr_</w:instrText>
-            </w:r>
-            <w:r>
-              <w:rPr>
-                <w:b/>
-                <w:color w:val="FF0000"/>
-                <w:sz w:val="24"/>
-                <w:szCs w:val="20"/>
-              </w:rPr>
-              <w:instrText>pos</w:instrText>
-            </w:r>
-            <w:r>
-              <w:rPr>
-                <w:b/>
-                <w:color w:val="FF0000"/>
-                <w:sz w:val="24"/>
-                <w:szCs w:val="20"/>
-              </w:rPr>
-              <w:instrText xml:space="preserve"> \* Upper  \* MERGEFORMAT </w:instrText>
+              <w:instrText xml:space="preserve"> MERGEFIELD  result_hr_pos \* Upper  \* MERGEFORMAT </w:instrText>
             </w:r>
             <w:r>
               <w:rPr>
@@ -2039,6 +1844,7 @@
                 <w:sz w:val="24"/>
                 <w:szCs w:val="20"/>
               </w:rPr>
+              <w:lastRenderedPageBreak/>
               <w:t xml:space="preserve">HPV DNA Type </w:t>
             </w:r>
             <w:r>
@@ -2090,23 +1896,7 @@
                 <w:sz w:val="24"/>
                 <w:szCs w:val="20"/>
               </w:rPr>
-              <w:instrText>result_</w:instrText>
-            </w:r>
-            <w:r>
-              <w:rPr>
-                <w:b/>
-                <w:sz w:val="24"/>
-                <w:szCs w:val="20"/>
-              </w:rPr>
-              <w:instrText>6</w:instrText>
-            </w:r>
-            <w:r>
-              <w:rPr>
-                <w:b/>
-                <w:sz w:val="24"/>
-                <w:szCs w:val="20"/>
-              </w:rPr>
-              <w:instrText>_neg</w:instrText>
+              <w:instrText>result_6_neg</w:instrText>
             </w:r>
             <w:r>
               <w:rPr>
@@ -2140,25 +1930,7 @@
                 <w:sz w:val="24"/>
                 <w:szCs w:val="20"/>
               </w:rPr>
-              <w:instrText xml:space="preserve"> MERGEFIELD  result_6_</w:instrText>
-            </w:r>
-            <w:r>
-              <w:rPr>
-                <w:b/>
-                <w:color w:val="FF0000"/>
-                <w:sz w:val="24"/>
-                <w:szCs w:val="20"/>
-              </w:rPr>
-              <w:instrText>pos</w:instrText>
-            </w:r>
-            <w:r>
-              <w:rPr>
-                <w:b/>
-                <w:color w:val="FF0000"/>
-                <w:sz w:val="24"/>
-                <w:szCs w:val="20"/>
-              </w:rPr>
-              <w:instrText xml:space="preserve"> \* Upper  \* MERGEFORMAT </w:instrText>
+              <w:instrText xml:space="preserve"> MERGEFIELD  result_6_pos \* Upper  \* MERGEFORMAT </w:instrText>
             </w:r>
             <w:r>
               <w:rPr>
@@ -2258,23 +2030,7 @@
                 <w:sz w:val="24"/>
                 <w:szCs w:val="20"/>
               </w:rPr>
-              <w:instrText>result_1</w:instrText>
-            </w:r>
-            <w:r>
-              <w:rPr>
-                <w:b/>
-                <w:sz w:val="24"/>
-                <w:szCs w:val="20"/>
-              </w:rPr>
-              <w:instrText>1</w:instrText>
-            </w:r>
-            <w:r>
-              <w:rPr>
-                <w:b/>
-                <w:sz w:val="24"/>
-                <w:szCs w:val="20"/>
-              </w:rPr>
-              <w:instrText>_neg</w:instrText>
+              <w:instrText>result_11_neg</w:instrText>
             </w:r>
             <w:r>
               <w:rPr>
@@ -2308,25 +2064,7 @@
                 <w:sz w:val="24"/>
                 <w:szCs w:val="20"/>
               </w:rPr>
-              <w:instrText xml:space="preserve"> MERGEFIELD  result_11_</w:instrText>
-            </w:r>
-            <w:r>
-              <w:rPr>
-                <w:b/>
-                <w:color w:val="FF0000"/>
-                <w:sz w:val="24"/>
-                <w:szCs w:val="20"/>
-              </w:rPr>
-              <w:instrText xml:space="preserve">pos </w:instrText>
-            </w:r>
-            <w:r>
-              <w:rPr>
-                <w:b/>
-                <w:color w:val="FF0000"/>
-                <w:sz w:val="24"/>
-                <w:szCs w:val="20"/>
-              </w:rPr>
-              <w:instrText xml:space="preserve">\* Upper  \* MERGEFORMAT </w:instrText>
+              <w:instrText xml:space="preserve"> MERGEFIELD  result_11_pos \* Upper  \* MERGEFORMAT </w:instrText>
             </w:r>
             <w:r>
               <w:rPr>
@@ -2357,8 +2095,6 @@
         </w:rPr>
         <w:t>[image]</w:t>
       </w:r>
-      <w:bookmarkStart w:id="0" w:name="_GoBack"/>
-      <w:bookmarkEnd w:id="0"/>
     </w:p>
     <w:tbl>
       <w:tblPr>
@@ -2405,41 +2141,41 @@
               <w:jc w:val="center"/>
               <w:rPr>
                 <w:sz w:val="24"/>
-                <w:szCs w:val="20"/>
-              </w:rPr>
-            </w:pPr>
-            <w:r>
-              <w:rPr>
-                <w:sz w:val="24"/>
-                <w:szCs w:val="20"/>
+                <w:szCs w:val="24"/>
+              </w:rPr>
+            </w:pPr>
+            <w:r>
+              <w:rPr>
+                <w:sz w:val="24"/>
+                <w:szCs w:val="24"/>
               </w:rPr>
               <w:t xml:space="preserve">TP.HCM, </w:t>
             </w:r>
             <w:r>
               <w:rPr>
                 <w:sz w:val="24"/>
-                <w:szCs w:val="20"/>
+                <w:szCs w:val="24"/>
               </w:rPr>
               <w:t xml:space="preserve">ngày </w:t>
             </w:r>
             <w:r>
               <w:rPr>
                 <w:sz w:val="24"/>
-                <w:szCs w:val="20"/>
+                <w:szCs w:val="24"/>
               </w:rPr>
               <w:fldChar w:fldCharType="begin"/>
             </w:r>
             <w:r>
               <w:rPr>
                 <w:sz w:val="24"/>
-                <w:szCs w:val="20"/>
+                <w:szCs w:val="24"/>
               </w:rPr>
               <w:instrText xml:space="preserve"> MERGEFIELD  d  \* MERGEFORMAT </w:instrText>
             </w:r>
             <w:r>
               <w:rPr>
                 <w:sz w:val="24"/>
-                <w:szCs w:val="20"/>
+                <w:szCs w:val="24"/>
               </w:rPr>
               <w:fldChar w:fldCharType="separate"/>
             </w:r>
@@ -2447,63 +2183,50 @@
               <w:rPr>
                 <w:noProof/>
                 <w:sz w:val="24"/>
-                <w:szCs w:val="20"/>
+                <w:szCs w:val="24"/>
               </w:rPr>
               <w:t>«d»</w:t>
             </w:r>
             <w:r>
               <w:rPr>
-                <w:sz w:val="24"/>
-                <w:szCs w:val="20"/>
+                <w:noProof/>
+                <w:sz w:val="24"/>
+                <w:szCs w:val="24"/>
               </w:rPr>
               <w:fldChar w:fldCharType="end"/>
             </w:r>
             <w:r>
               <w:rPr>
                 <w:sz w:val="24"/>
-                <w:szCs w:val="20"/>
+                <w:szCs w:val="24"/>
               </w:rPr>
               <w:t xml:space="preserve"> </w:t>
             </w:r>
             <w:r>
               <w:rPr>
                 <w:sz w:val="24"/>
-                <w:szCs w:val="20"/>
+                <w:szCs w:val="24"/>
               </w:rPr>
               <w:t xml:space="preserve">tháng </w:t>
             </w:r>
             <w:r>
               <w:rPr>
                 <w:sz w:val="24"/>
-                <w:szCs w:val="20"/>
+                <w:szCs w:val="24"/>
               </w:rPr>
               <w:fldChar w:fldCharType="begin"/>
             </w:r>
             <w:r>
               <w:rPr>
                 <w:sz w:val="24"/>
-                <w:szCs w:val="20"/>
-              </w:rPr>
-              <w:instrText xml:space="preserve"> MERGEFIELD  </w:instrText>
-            </w:r>
-            <w:r>
-              <w:rPr>
-                <w:sz w:val="24"/>
-                <w:szCs w:val="20"/>
-              </w:rPr>
-              <w:instrText>m</w:instrText>
-            </w:r>
-            <w:r>
-              <w:rPr>
-                <w:sz w:val="24"/>
-                <w:szCs w:val="20"/>
-              </w:rPr>
-              <w:instrText xml:space="preserve">  \* MERGEFORMAT </w:instrText>
-            </w:r>
-            <w:r>
-              <w:rPr>
-                <w:sz w:val="24"/>
-                <w:szCs w:val="20"/>
+                <w:szCs w:val="24"/>
+              </w:rPr>
+              <w:instrText xml:space="preserve"> MERGEFIELD  m  \* MERGEFORMAT </w:instrText>
+            </w:r>
+            <w:r>
+              <w:rPr>
+                <w:sz w:val="24"/>
+                <w:szCs w:val="24"/>
               </w:rPr>
               <w:fldChar w:fldCharType="separate"/>
             </w:r>
@@ -2511,63 +2234,50 @@
               <w:rPr>
                 <w:noProof/>
                 <w:sz w:val="24"/>
-                <w:szCs w:val="20"/>
+                <w:szCs w:val="24"/>
               </w:rPr>
               <w:t>«d»</w:t>
             </w:r>
             <w:r>
               <w:rPr>
-                <w:sz w:val="24"/>
-                <w:szCs w:val="20"/>
+                <w:noProof/>
+                <w:sz w:val="24"/>
+                <w:szCs w:val="24"/>
               </w:rPr>
               <w:fldChar w:fldCharType="end"/>
             </w:r>
             <w:r>
               <w:rPr>
                 <w:sz w:val="24"/>
-                <w:szCs w:val="20"/>
+                <w:szCs w:val="24"/>
               </w:rPr>
               <w:t xml:space="preserve"> </w:t>
             </w:r>
             <w:r>
               <w:rPr>
                 <w:sz w:val="24"/>
-                <w:szCs w:val="20"/>
+                <w:szCs w:val="24"/>
               </w:rPr>
               <w:t xml:space="preserve">năm </w:t>
             </w:r>
             <w:r>
               <w:rPr>
                 <w:sz w:val="24"/>
-                <w:szCs w:val="20"/>
+                <w:szCs w:val="24"/>
               </w:rPr>
               <w:fldChar w:fldCharType="begin"/>
             </w:r>
             <w:r>
               <w:rPr>
                 <w:sz w:val="24"/>
-                <w:szCs w:val="20"/>
-              </w:rPr>
-              <w:instrText xml:space="preserve"> MERGEFIELD  </w:instrText>
-            </w:r>
-            <w:r>
-              <w:rPr>
-                <w:sz w:val="24"/>
-                <w:szCs w:val="20"/>
-              </w:rPr>
-              <w:instrText>y</w:instrText>
-            </w:r>
-            <w:r>
-              <w:rPr>
-                <w:sz w:val="24"/>
-                <w:szCs w:val="20"/>
-              </w:rPr>
-              <w:instrText xml:space="preserve">  \* MERGEFORMAT </w:instrText>
-            </w:r>
-            <w:r>
-              <w:rPr>
-                <w:sz w:val="24"/>
-                <w:szCs w:val="20"/>
+                <w:szCs w:val="24"/>
+              </w:rPr>
+              <w:instrText xml:space="preserve"> MERGEFIELD  y  \* MERGEFORMAT </w:instrText>
+            </w:r>
+            <w:r>
+              <w:rPr>
+                <w:sz w:val="24"/>
+                <w:szCs w:val="24"/>
               </w:rPr>
               <w:fldChar w:fldCharType="separate"/>
             </w:r>
@@ -2575,14 +2285,15 @@
               <w:rPr>
                 <w:noProof/>
                 <w:sz w:val="24"/>
-                <w:szCs w:val="20"/>
+                <w:szCs w:val="24"/>
               </w:rPr>
               <w:t>«d»</w:t>
             </w:r>
             <w:r>
               <w:rPr>
-                <w:sz w:val="24"/>
-                <w:szCs w:val="20"/>
+                <w:noProof/>
+                <w:sz w:val="24"/>
+                <w:szCs w:val="24"/>
               </w:rPr>
               <w:fldChar w:fldCharType="end"/>
             </w:r>
@@ -2653,7 +2364,7 @@
                 <w:szCs w:val="20"/>
               </w:rPr>
               <w:drawing>
-                <wp:inline distT="0" distB="0" distL="0" distR="0" wp14:anchorId="6B9A012E" wp14:editId="0E2C32EE">
+                <wp:inline distT="0" distB="0" distL="0" distR="0">
                   <wp:extent cx="1900052" cy="477511"/>
                   <wp:effectExtent l="0" t="0" r="5080" b="0"/>
                   <wp:docPr id="2" name="Picture 2" descr="signature"/>
@@ -2704,23 +2415,20 @@
           </w:p>
           <w:p>
             <w:pPr>
-              <w:jc w:val="center"/>
-              <w:rPr>
-                <w:b/>
-                <w:sz w:val="24"/>
-                <w:szCs w:val="20"/>
-              </w:rPr>
-            </w:pPr>
-          </w:p>
-          <w:p>
-            <w:pPr>
-              <w:jc w:val="center"/>
-              <w:rPr>
-                <w:b/>
-                <w:sz w:val="24"/>
-                <w:szCs w:val="20"/>
-              </w:rPr>
-            </w:pPr>
+              <w:rPr>
+                <w:b/>
+                <w:sz w:val="24"/>
+                <w:szCs w:val="20"/>
+              </w:rPr>
+            </w:pPr>
+            <w:r>
+              <w:rPr>
+                <w:b/>
+                <w:sz w:val="24"/>
+                <w:szCs w:val="20"/>
+              </w:rPr>
+              <w:t xml:space="preserve">                      </w:t>
+            </w:r>
             <w:r>
               <w:rPr>
                 <w:b/>
@@ -2733,6 +2441,50 @@
         </w:tc>
       </w:tr>
     </w:tbl>
+    <w:p>
+      <w:pPr>
+        <w:spacing w:line="360" w:lineRule="auto"/>
+        <w:rPr>
+          <w:i/>
+          <w:sz w:val="20"/>
+          <w:szCs w:val="20"/>
+        </w:rPr>
+      </w:pPr>
+      <w:r>
+        <w:rPr>
+          <w:i/>
+          <w:sz w:val="20"/>
+          <w:szCs w:val="20"/>
+        </w:rPr>
+        <w:t>*</w:t>
+      </w:r>
+      <w:r>
+        <w:rPr>
+          <w:i/>
+          <w:sz w:val="20"/>
+          <w:szCs w:val="20"/>
+        </w:rPr>
+        <w:t xml:space="preserve"> </w:t>
+      </w:r>
+      <w:r>
+        <w:rPr>
+          <w:i/>
+          <w:sz w:val="20"/>
+          <w:szCs w:val="20"/>
+        </w:rPr>
+        <w:t>Kết quả chỉ có giá trị trên mẫu xét nghiệm</w:t>
+      </w:r>
+      <w:r>
+        <w:rPr>
+          <w:i/>
+          <w:sz w:val="20"/>
+          <w:szCs w:val="20"/>
+        </w:rPr>
+        <w:t>.</w:t>
+      </w:r>
+      <w:bookmarkStart w:id="0" w:name="_GoBack"/>
+      <w:bookmarkEnd w:id="0"/>
+    </w:p>
     <w:p>
       <w:pPr>
         <w:spacing w:line="360" w:lineRule="auto"/>
@@ -3528,6 +3280,47 @@
       <w:iCs/>
     </w:rPr>
   </w:style>
+  <w:style w:type="paragraph" w:styleId="BalloonText">
+    <w:name w:val="Balloon Text"/>
+    <w:basedOn w:val="Normal"/>
+    <w:link w:val="BalloonTextChar"/>
+    <w:uiPriority w:val="99"/>
+    <w:semiHidden/>
+    <w:unhideWhenUsed/>
+    <w:rsid w:val="00A9135F"/>
+    <w:pPr>
+      <w:spacing w:after="0" w:line="240" w:lineRule="auto"/>
+    </w:pPr>
+    <w:rPr>
+      <w:rFonts w:ascii="Tahoma" w:hAnsi="Tahoma" w:cs="Tahoma"/>
+      <w:sz w:val="16"/>
+      <w:szCs w:val="16"/>
+    </w:rPr>
+  </w:style>
+  <w:style w:type="character" w:customStyle="1" w:styleId="BalloonTextChar">
+    <w:name w:val="Balloon Text Char"/>
+    <w:basedOn w:val="DefaultParagraphFont"/>
+    <w:link w:val="BalloonText"/>
+    <w:uiPriority w:val="99"/>
+    <w:semiHidden/>
+    <w:rsid w:val="00A9135F"/>
+    <w:rPr>
+      <w:rFonts w:ascii="Tahoma" w:hAnsi="Tahoma" w:cs="Tahoma"/>
+      <w:sz w:val="16"/>
+      <w:szCs w:val="16"/>
+    </w:rPr>
+  </w:style>
+  <w:style w:type="paragraph" w:styleId="ListParagraph">
+    <w:name w:val="List Paragraph"/>
+    <w:basedOn w:val="Normal"/>
+    <w:uiPriority w:val="34"/>
+    <w:qFormat/>
+    <w:rsid w:val="00986696"/>
+    <w:pPr>
+      <w:ind w:left="720"/>
+      <w:contextualSpacing/>
+    </w:pPr>
+  </w:style>
 </w:styles>
 </file>
 
@@ -3574,7 +3367,7 @@
     </a:clrScheme>
     <a:fontScheme name="Office">
       <a:majorFont>
-        <a:latin typeface="Calibri Light" panose="020F0302020204030204"/>
+        <a:latin typeface="Calibri Light"/>
         <a:ea typeface=""/>
         <a:cs typeface=""/>
         <a:font script="Jpan" typeface="游ゴシック Light"/>
@@ -3609,7 +3402,7 @@
         <a:font script="Geor" typeface="Sylfaen"/>
       </a:majorFont>
       <a:minorFont>
-        <a:latin typeface="Calibri" panose="020F0502020204030204"/>
+        <a:latin typeface="Calibri"/>
         <a:ea typeface=""/>
         <a:cs typeface=""/>
         <a:font script="Jpan" typeface="游明朝"/>
@@ -3797,7 +3590,7 @@
 </file>
 
 <file path=customXml/itemProps1.xml><?xml version="1.0" encoding="utf-8"?>
-<ds:datastoreItem xmlns:ds="http://schemas.openxmlformats.org/officeDocument/2006/customXml" ds:itemID="{F27C7B2B-9AD1-4EB3-AE18-E0AE361F52F6}">
+<ds:datastoreItem xmlns:ds="http://schemas.openxmlformats.org/officeDocument/2006/customXml" ds:itemID="{BA3206E1-7CC2-4BF1-B8C7-3010688164C8}">
   <ds:schemaRefs>
     <ds:schemaRef ds:uri="http://schemas.openxmlformats.org/officeDocument/2006/bibliography"/>
   </ds:schemaRefs>
